--- a/CoreyMoser_CaseStudy_HealthcareAnalytics_May2019.docx
+++ b/CoreyMoser_CaseStudy_HealthcareAnalytics_May2019.docx
@@ -56,47 +56,63 @@
           <w:sz w:val="20"/>
           <w:szCs w:val="20"/>
         </w:rPr>
-        <w:t>I would begin by counting the number of claims submitted by each patient (using some sort of de-identified member ID number</w:t>
-      </w:r>
-      <w:r>
-        <w:rPr>
-          <w:rFonts w:ascii="Arial" w:hAnsi="Arial" w:cs="Arial"/>
-          <w:sz w:val="20"/>
-          <w:szCs w:val="20"/>
-        </w:rPr>
-        <w:t>)</w:t>
-      </w:r>
-      <w:r>
-        <w:rPr>
-          <w:rFonts w:ascii="Arial" w:hAnsi="Arial" w:cs="Arial"/>
-          <w:sz w:val="20"/>
-          <w:szCs w:val="20"/>
-        </w:rPr>
-        <w:t xml:space="preserve"> to see the distribution of the number of claims. I would create a histogram to </w:t>
-      </w:r>
-      <w:r>
-        <w:rPr>
-          <w:rFonts w:ascii="Arial" w:hAnsi="Arial" w:cs="Arial"/>
-          <w:sz w:val="20"/>
-          <w:szCs w:val="20"/>
-        </w:rPr>
-        <w:t xml:space="preserve">visualize </w:t>
-      </w:r>
-      <w:r>
-        <w:rPr>
-          <w:rFonts w:ascii="Arial" w:hAnsi="Arial" w:cs="Arial"/>
-          <w:sz w:val="20"/>
-          <w:szCs w:val="20"/>
-        </w:rPr>
-        <w:t xml:space="preserve">the frequency distribution </w:t>
-      </w:r>
-      <w:r>
-        <w:rPr>
-          <w:rFonts w:ascii="Arial" w:hAnsi="Arial" w:cs="Arial"/>
-          <w:sz w:val="20"/>
-          <w:szCs w:val="20"/>
-        </w:rPr>
-        <w:t>which would p</w:t>
+        <w:t xml:space="preserve">I would begin by counting the number of claims submitted by each patient using </w:t>
+      </w:r>
+      <w:r>
+        <w:rPr>
+          <w:rFonts w:ascii="Arial" w:hAnsi="Arial" w:cs="Arial"/>
+          <w:sz w:val="20"/>
+          <w:szCs w:val="20"/>
+        </w:rPr>
+        <w:t xml:space="preserve">a </w:t>
+      </w:r>
+      <w:r>
+        <w:rPr>
+          <w:rFonts w:ascii="Arial" w:hAnsi="Arial" w:cs="Arial"/>
+          <w:sz w:val="20"/>
+          <w:szCs w:val="20"/>
+        </w:rPr>
+        <w:t>de-identified member ID number</w:t>
+      </w:r>
+      <w:r>
+        <w:rPr>
+          <w:rFonts w:ascii="Arial" w:hAnsi="Arial" w:cs="Arial"/>
+          <w:sz w:val="20"/>
+          <w:szCs w:val="20"/>
+        </w:rPr>
+        <w:t xml:space="preserve"> if available.</w:t>
+      </w:r>
+      <w:r>
+        <w:rPr>
+          <w:rFonts w:ascii="Arial" w:hAnsi="Arial" w:cs="Arial"/>
+          <w:sz w:val="20"/>
+          <w:szCs w:val="20"/>
+        </w:rPr>
+        <w:t xml:space="preserve"> </w:t>
+      </w:r>
+      <w:r>
+        <w:rPr>
+          <w:rFonts w:ascii="Arial" w:hAnsi="Arial" w:cs="Arial"/>
+          <w:sz w:val="20"/>
+          <w:szCs w:val="20"/>
+        </w:rPr>
+        <w:t xml:space="preserve">I would then view the frequency </w:t>
+      </w:r>
+      <w:r>
+        <w:rPr>
+          <w:rFonts w:ascii="Arial" w:hAnsi="Arial" w:cs="Arial"/>
+          <w:sz w:val="20"/>
+          <w:szCs w:val="20"/>
+        </w:rPr>
+        <w:t>distribution of the number of claims</w:t>
+      </w:r>
+      <w:r>
+        <w:rPr>
+          <w:rFonts w:ascii="Arial" w:hAnsi="Arial" w:cs="Arial"/>
+          <w:sz w:val="20"/>
+          <w:szCs w:val="20"/>
+        </w:rPr>
+        <w:t xml:space="preserve"> by creating a simple histogram plot. P</w:t>
       </w:r>
       <w:r>
         <w:rPr>
@@ -112,7 +128,23 @@
           <w:sz w:val="20"/>
           <w:szCs w:val="20"/>
         </w:rPr>
-        <w:t xml:space="preserve"> be </w:t>
+        <w:t xml:space="preserve"> </w:t>
+      </w:r>
+      <w:r>
+        <w:rPr>
+          <w:rFonts w:ascii="Arial" w:hAnsi="Arial" w:cs="Arial"/>
+          <w:sz w:val="20"/>
+          <w:szCs w:val="20"/>
+        </w:rPr>
+        <w:t xml:space="preserve">the distribution would </w:t>
+      </w:r>
+      <w:r>
+        <w:rPr>
+          <w:rFonts w:ascii="Arial" w:hAnsi="Arial" w:cs="Arial"/>
+          <w:sz w:val="20"/>
+          <w:szCs w:val="20"/>
+        </w:rPr>
+        <w:t xml:space="preserve">be </w:t>
       </w:r>
       <w:r>
         <w:rPr>
@@ -186,15 +218,31 @@
           <w:sz w:val="20"/>
           <w:szCs w:val="20"/>
         </w:rPr>
-        <w:t xml:space="preserve">so too does the </w:t>
-      </w:r>
-      <w:r>
-        <w:rPr>
-          <w:rFonts w:ascii="Arial" w:hAnsi="Arial" w:cs="Arial"/>
-          <w:sz w:val="20"/>
-          <w:szCs w:val="20"/>
-        </w:rPr>
-        <w:t>plan payouts. I would run a regression to test this assumption and create a scatter plot to visualize the relationship. While this seems obvious we need to confirm it as we work toward our objective</w:t>
+        <w:t xml:space="preserve">so too do </w:t>
+      </w:r>
+      <w:r>
+        <w:rPr>
+          <w:rFonts w:ascii="Arial" w:hAnsi="Arial" w:cs="Arial"/>
+          <w:sz w:val="20"/>
+          <w:szCs w:val="20"/>
+        </w:rPr>
+        <w:t xml:space="preserve">plan payouts. I would run a regression to test this assumption and create a scatter plot to visualize the relationship. While this seems obvious </w:t>
+      </w:r>
+      <w:r>
+        <w:rPr>
+          <w:rFonts w:ascii="Arial" w:hAnsi="Arial" w:cs="Arial"/>
+          <w:sz w:val="20"/>
+          <w:szCs w:val="20"/>
+        </w:rPr>
+        <w:t xml:space="preserve">it’s worth confirming </w:t>
+      </w:r>
+      <w:r>
+        <w:rPr>
+          <w:rFonts w:ascii="Arial" w:hAnsi="Arial" w:cs="Arial"/>
+          <w:sz w:val="20"/>
+          <w:szCs w:val="20"/>
+        </w:rPr>
+        <w:t>as we work toward our objective</w:t>
       </w:r>
       <w:r>
         <w:rPr>
@@ -210,7 +258,39 @@
           <w:sz w:val="20"/>
           <w:szCs w:val="20"/>
         </w:rPr>
-        <w:t xml:space="preserve"> It’s even possible that two have a nonlinear relationship once claims number surpass a certain point. </w:t>
+        <w:t xml:space="preserve"> It’s even possible that </w:t>
+      </w:r>
+      <w:r>
+        <w:rPr>
+          <w:rFonts w:ascii="Arial" w:hAnsi="Arial" w:cs="Arial"/>
+          <w:sz w:val="20"/>
+          <w:szCs w:val="20"/>
+        </w:rPr>
+        <w:t xml:space="preserve">as the number of claims increase beyond a certain threshold </w:t>
+      </w:r>
+      <w:r>
+        <w:rPr>
+          <w:rFonts w:ascii="Arial" w:hAnsi="Arial" w:cs="Arial"/>
+          <w:sz w:val="20"/>
+          <w:szCs w:val="20"/>
+        </w:rPr>
+        <w:t>the</w:t>
+      </w:r>
+      <w:r>
+        <w:rPr>
+          <w:rFonts w:ascii="Arial" w:hAnsi="Arial" w:cs="Arial"/>
+          <w:sz w:val="20"/>
+          <w:szCs w:val="20"/>
+        </w:rPr>
+        <w:t>ir relationship becomes nonlinear</w:t>
+      </w:r>
+      <w:r>
+        <w:rPr>
+          <w:rFonts w:ascii="Arial" w:hAnsi="Arial" w:cs="Arial"/>
+          <w:sz w:val="20"/>
+          <w:szCs w:val="20"/>
+        </w:rPr>
+        <w:t xml:space="preserve">. </w:t>
       </w:r>
       <w:proofErr w:type="gramStart"/>
       <w:r>
@@ -219,7 +299,23 @@
           <w:sz w:val="20"/>
           <w:szCs w:val="20"/>
         </w:rPr>
-        <w:t>Thus</w:t>
+        <w:t>Th</w:t>
+      </w:r>
+      <w:r>
+        <w:rPr>
+          <w:rFonts w:ascii="Arial" w:hAnsi="Arial" w:cs="Arial"/>
+          <w:sz w:val="20"/>
+          <w:szCs w:val="20"/>
+        </w:rPr>
+        <w:t>u</w:t>
+      </w:r>
+      <w:r>
+        <w:rPr>
+          <w:rFonts w:ascii="Arial" w:hAnsi="Arial" w:cs="Arial"/>
+          <w:sz w:val="20"/>
+          <w:szCs w:val="20"/>
+        </w:rPr>
+        <w:t>s</w:t>
       </w:r>
       <w:proofErr w:type="gramEnd"/>
       <w:r>
@@ -228,7 +324,23 @@
           <w:sz w:val="20"/>
           <w:szCs w:val="20"/>
         </w:rPr>
-        <w:t xml:space="preserve"> we might want to consider a log transformation of our independent variable(s) to better capture any nonlinearity.</w:t>
+        <w:t xml:space="preserve"> we might want to consider a log transformation of our independent variable(s) to better capture any nonlinearit</w:t>
+      </w:r>
+      <w:r>
+        <w:rPr>
+          <w:rFonts w:ascii="Arial" w:hAnsi="Arial" w:cs="Arial"/>
+          <w:sz w:val="20"/>
+          <w:szCs w:val="20"/>
+        </w:rPr>
+        <w:t>ies</w:t>
+      </w:r>
+      <w:r>
+        <w:rPr>
+          <w:rFonts w:ascii="Arial" w:hAnsi="Arial" w:cs="Arial"/>
+          <w:sz w:val="20"/>
+          <w:szCs w:val="20"/>
+        </w:rPr>
+        <w:t>.</w:t>
       </w:r>
     </w:p>
     <w:p>
@@ -302,23 +414,7 @@
           <w:sz w:val="20"/>
           <w:szCs w:val="20"/>
         </w:rPr>
-        <w:t xml:space="preserve">states </w:t>
-      </w:r>
-      <w:r>
-        <w:rPr>
-          <w:rFonts w:ascii="Arial" w:hAnsi="Arial" w:cs="Arial"/>
-          <w:sz w:val="20"/>
-          <w:szCs w:val="20"/>
-        </w:rPr>
-        <w:t xml:space="preserve">generally </w:t>
-      </w:r>
-      <w:r>
-        <w:rPr>
-          <w:rFonts w:ascii="Arial" w:hAnsi="Arial" w:cs="Arial"/>
-          <w:sz w:val="20"/>
-          <w:szCs w:val="20"/>
-        </w:rPr>
-        <w:t xml:space="preserve">that 80% of the effects come from 20% of the causes. The health care corollary then is that 20% of users, we’ll call them our super users, are responsible for 80% of the </w:t>
+        <w:t xml:space="preserve">states that 80% of the effects come from 20% of the causes. The health care corollary then is that 20% of users, we’ll call them our super users, are responsible for 80% of the </w:t>
       </w:r>
       <w:r>
         <w:rPr>
@@ -667,7 +763,39 @@
           <w:sz w:val="20"/>
           <w:szCs w:val="20"/>
         </w:rPr>
-        <w:t xml:space="preserve">There are two ways to accomplish this. First, create a correlation matrix to see how each variable (column) is correlated with </w:t>
+        <w:t>There are two ways to accomplish this.</w:t>
+      </w:r>
+      <w:r>
+        <w:rPr>
+          <w:rFonts w:ascii="Arial" w:hAnsi="Arial" w:cs="Arial"/>
+          <w:sz w:val="20"/>
+          <w:szCs w:val="20"/>
+        </w:rPr>
+        <w:t xml:space="preserve"> Assuming there is an indicator flag for certain chronic conditions (e.g., the data shows a “1”</w:t>
+      </w:r>
+      <w:r>
+        <w:rPr>
+          <w:rFonts w:ascii="Arial" w:hAnsi="Arial" w:cs="Arial"/>
+          <w:sz w:val="20"/>
+          <w:szCs w:val="20"/>
+        </w:rPr>
+        <w:t xml:space="preserve"> </w:t>
+      </w:r>
+      <w:r>
+        <w:rPr>
+          <w:rFonts w:ascii="Arial" w:hAnsi="Arial" w:cs="Arial"/>
+          <w:sz w:val="20"/>
+          <w:szCs w:val="20"/>
+        </w:rPr>
+        <w:t>for member IDs with COPD and “0” for those without) you could</w:t>
+      </w:r>
+      <w:r>
+        <w:rPr>
+          <w:rFonts w:ascii="Arial" w:hAnsi="Arial" w:cs="Arial"/>
+          <w:sz w:val="20"/>
+          <w:szCs w:val="20"/>
+        </w:rPr>
+        <w:t xml:space="preserve"> create a correlation matrix to see how each variable (column) is correlated with </w:t>
       </w:r>
       <w:proofErr w:type="spellStart"/>
       <w:r>
@@ -702,7 +830,41 @@
           <w:sz w:val="20"/>
           <w:szCs w:val="20"/>
         </w:rPr>
-        <w:t xml:space="preserve">be positively correlated with this status, meaning that they move in tandem. </w:t>
+        <w:t xml:space="preserve">be positively correlated with this status, </w:t>
+      </w:r>
+      <w:proofErr w:type="spellStart"/>
+      <w:r>
+        <w:rPr>
+          <w:rFonts w:ascii="Arial" w:hAnsi="Arial" w:cs="Arial"/>
+          <w:sz w:val="20"/>
+          <w:szCs w:val="20"/>
+        </w:rPr>
+        <w:t>meanin</w:t>
+      </w:r>
+      <w:r>
+        <w:rPr>
+          <w:rFonts w:ascii="Arial" w:hAnsi="Arial" w:cs="Arial"/>
+          <w:sz w:val="20"/>
+          <w:szCs w:val="20"/>
+        </w:rPr>
+        <w:t>ne</w:t>
+      </w:r>
+      <w:proofErr w:type="spellEnd"/>
+      <w:r>
+        <w:rPr>
+          <w:rFonts w:ascii="Arial" w:hAnsi="Arial" w:cs="Arial"/>
+          <w:sz w:val="20"/>
+          <w:szCs w:val="20"/>
+        </w:rPr>
+        <w:t xml:space="preserve"> likely co-occurs with the other</w:t>
+      </w:r>
+      <w:r>
+        <w:rPr>
+          <w:rFonts w:ascii="Arial" w:hAnsi="Arial" w:cs="Arial"/>
+          <w:sz w:val="20"/>
+          <w:szCs w:val="20"/>
+        </w:rPr>
+        <w:t xml:space="preserve">. </w:t>
       </w:r>
       <w:r>
         <w:rPr>
@@ -725,9 +887,8 @@
     </w:p>
     <w:tbl>
       <w:tblPr>
-        <w:tblStyle w:val="PlainTable1"/>
+        <w:tblStyle w:val="GridTable5Dark-Accent5"/>
         <w:tblpPr w:leftFromText="180" w:rightFromText="180" w:vertAnchor="text" w:tblpY="1"/>
-        <w:tblOverlap w:val="never"/>
         <w:tblW w:w="0" w:type="auto"/>
         <w:tblLook w:val="04A0" w:firstRow="1" w:lastRow="0" w:firstColumn="1" w:lastColumn="0" w:noHBand="0" w:noVBand="1"/>
       </w:tblPr>
@@ -1310,67 +1471,15 @@
           <w:sz w:val="20"/>
           <w:szCs w:val="20"/>
         </w:rPr>
-        <w:t xml:space="preserve">that ~53% of super users have Alzheimer’s. We need to compare </w:t>
-      </w:r>
-      <w:r>
-        <w:rPr>
-          <w:rFonts w:ascii="Arial" w:hAnsi="Arial" w:cs="Arial"/>
-          <w:sz w:val="20"/>
-          <w:szCs w:val="20"/>
-        </w:rPr>
-        <w:t>these values with</w:t>
-      </w:r>
-      <w:r>
-        <w:rPr>
-          <w:rFonts w:ascii="Arial" w:hAnsi="Arial" w:cs="Arial"/>
-          <w:sz w:val="20"/>
-          <w:szCs w:val="20"/>
-        </w:rPr>
-        <w:t xml:space="preserve"> other conditions. </w:t>
-      </w:r>
-    </w:p>
-    <w:p>
-      <w:pPr>
-        <w:spacing w:after="0" w:line="240" w:lineRule="auto"/>
-        <w:rPr>
-          <w:rFonts w:ascii="Arial" w:hAnsi="Arial" w:cs="Arial"/>
-          <w:sz w:val="20"/>
-          <w:szCs w:val="20"/>
-        </w:rPr>
-      </w:pPr>
-    </w:p>
-    <w:p>
-      <w:pPr>
-        <w:spacing w:after="0" w:line="240" w:lineRule="auto"/>
-        <w:rPr>
-          <w:rFonts w:ascii="Arial" w:hAnsi="Arial" w:cs="Arial"/>
-          <w:sz w:val="20"/>
-          <w:szCs w:val="20"/>
-        </w:rPr>
-      </w:pPr>
-      <w:r>
-        <w:rPr>
-          <w:rFonts w:ascii="Arial" w:hAnsi="Arial" w:cs="Arial"/>
-          <w:sz w:val="20"/>
-          <w:szCs w:val="20"/>
-        </w:rPr>
-        <w:t>The condition below, ischemic (coronary) heart disease, is a much better candidate for intervention. Nearly 90% of those with the condition are super users</w:t>
-      </w:r>
-      <w:r>
-        <w:rPr>
-          <w:rFonts w:ascii="Arial" w:hAnsi="Arial" w:cs="Arial"/>
-          <w:sz w:val="20"/>
-          <w:szCs w:val="20"/>
-        </w:rPr>
-        <w:t xml:space="preserve"> (1,017/1,134)</w:t>
-      </w:r>
-      <w:r>
-        <w:rPr>
-          <w:rFonts w:ascii="Arial" w:hAnsi="Arial" w:cs="Arial"/>
-          <w:sz w:val="20"/>
-          <w:szCs w:val="20"/>
-        </w:rPr>
-        <w:t>.</w:t>
+        <w:t>that ~53% of super users have Alzheimer’s</w:t>
+      </w:r>
+      <w:r>
+        <w:rPr>
+          <w:rFonts w:ascii="Arial" w:hAnsi="Arial" w:cs="Arial"/>
+          <w:sz w:val="20"/>
+          <w:szCs w:val="20"/>
+        </w:rPr>
+        <w:t>;</w:t>
       </w:r>
       <w:r>
         <w:rPr>
@@ -1386,71 +1495,31 @@
           <w:sz w:val="20"/>
           <w:szCs w:val="20"/>
         </w:rPr>
-        <w:t xml:space="preserve">This </w:t>
-      </w:r>
-      <w:r>
-        <w:rPr>
-          <w:rFonts w:ascii="Arial" w:hAnsi="Arial" w:cs="Arial"/>
-          <w:sz w:val="20"/>
-          <w:szCs w:val="20"/>
-        </w:rPr>
-        <w:t>mean</w:t>
-      </w:r>
-      <w:r>
-        <w:rPr>
-          <w:rFonts w:ascii="Arial" w:hAnsi="Arial" w:cs="Arial"/>
-          <w:sz w:val="20"/>
-          <w:szCs w:val="20"/>
-        </w:rPr>
-        <w:t xml:space="preserve">s that </w:t>
-      </w:r>
-      <w:r>
-        <w:rPr>
-          <w:rFonts w:ascii="Arial" w:hAnsi="Arial" w:cs="Arial"/>
-          <w:sz w:val="20"/>
-          <w:szCs w:val="20"/>
-        </w:rPr>
-        <w:t xml:space="preserve">if we could address the </w:t>
-      </w:r>
-      <w:r>
-        <w:rPr>
-          <w:rFonts w:ascii="Arial" w:hAnsi="Arial" w:cs="Arial"/>
-          <w:sz w:val="20"/>
-          <w:szCs w:val="20"/>
-        </w:rPr>
-        <w:t xml:space="preserve">causes </w:t>
-      </w:r>
-      <w:r>
-        <w:rPr>
-          <w:rFonts w:ascii="Arial" w:hAnsi="Arial" w:cs="Arial"/>
-          <w:sz w:val="20"/>
-          <w:szCs w:val="20"/>
-        </w:rPr>
-        <w:t xml:space="preserve">of the disease, it’s likely that we’d see </w:t>
-      </w:r>
-      <w:r>
-        <w:rPr>
-          <w:rFonts w:ascii="Arial" w:hAnsi="Arial" w:cs="Arial"/>
-          <w:sz w:val="20"/>
-          <w:szCs w:val="20"/>
-        </w:rPr>
-        <w:t xml:space="preserve">fewer health claims as </w:t>
-      </w:r>
-      <w:r>
-        <w:rPr>
-          <w:rFonts w:ascii="Arial" w:hAnsi="Arial" w:cs="Arial"/>
-          <w:sz w:val="20"/>
-          <w:szCs w:val="20"/>
-        </w:rPr>
-        <w:t>some of these super users become regular users</w:t>
-      </w:r>
-      <w:r>
-        <w:rPr>
-          <w:rFonts w:ascii="Arial" w:hAnsi="Arial" w:cs="Arial"/>
-          <w:sz w:val="20"/>
-          <w:szCs w:val="20"/>
-        </w:rPr>
-        <w:t>.</w:t>
+        <w:t>w</w:t>
+      </w:r>
+      <w:r>
+        <w:rPr>
+          <w:rFonts w:ascii="Arial" w:hAnsi="Arial" w:cs="Arial"/>
+          <w:sz w:val="20"/>
+          <w:szCs w:val="20"/>
+        </w:rPr>
+        <w:t xml:space="preserve">e need to compare </w:t>
+      </w:r>
+      <w:r>
+        <w:rPr>
+          <w:rFonts w:ascii="Arial" w:hAnsi="Arial" w:cs="Arial"/>
+          <w:sz w:val="20"/>
+          <w:szCs w:val="20"/>
+        </w:rPr>
+        <w:t>this with another condition</w:t>
+      </w:r>
+      <w:r>
+        <w:rPr>
+          <w:rFonts w:ascii="Arial" w:hAnsi="Arial" w:cs="Arial"/>
+          <w:sz w:val="20"/>
+          <w:szCs w:val="20"/>
+        </w:rPr>
+        <w:t xml:space="preserve">. </w:t>
       </w:r>
     </w:p>
     <w:p>
@@ -1465,7 +1534,8 @@
     </w:p>
     <w:tbl>
       <w:tblPr>
-        <w:tblStyle w:val="PlainTable1"/>
+        <w:tblStyle w:val="GridTable5Dark-Accent5"/>
+        <w:tblpPr w:leftFromText="180" w:rightFromText="180" w:vertAnchor="text" w:horzAnchor="margin" w:tblpXSpec="right" w:tblpY="57"/>
         <w:tblW w:w="0" w:type="auto"/>
         <w:tblLook w:val="04A0" w:firstRow="1" w:lastRow="0" w:firstColumn="1" w:lastColumn="0" w:noHBand="0" w:noVBand="1"/>
       </w:tblPr>
@@ -1482,7 +1552,7 @@
         <w:tc>
           <w:tcPr>
             <w:cnfStyle w:val="001000000000" w:firstRow="0" w:lastRow="0" w:firstColumn="1" w:lastColumn="0" w:oddVBand="0" w:evenVBand="0" w:oddHBand="0" w:evenHBand="0" w:firstRowFirstColumn="0" w:firstRowLastColumn="0" w:lastRowFirstColumn="0" w:lastRowLastColumn="0"/>
-            <w:tcW w:w="1673" w:type="dxa"/>
+            <w:tcW w:w="2298" w:type="dxa"/>
           </w:tcPr>
           <w:p>
             <w:pPr>
@@ -1583,7 +1653,7 @@
         <w:tc>
           <w:tcPr>
             <w:cnfStyle w:val="001000000000" w:firstRow="0" w:lastRow="0" w:firstColumn="1" w:lastColumn="0" w:oddVBand="0" w:evenVBand="0" w:oddHBand="0" w:evenHBand="0" w:firstRowFirstColumn="0" w:firstRowLastColumn="0" w:lastRowFirstColumn="0" w:lastRowLastColumn="0"/>
-            <w:tcW w:w="1673" w:type="dxa"/>
+            <w:tcW w:w="2298" w:type="dxa"/>
           </w:tcPr>
           <w:p>
             <w:pPr>
@@ -1608,15 +1678,7 @@
                 <w:sz w:val="16"/>
                 <w:szCs w:val="20"/>
               </w:rPr>
-              <w:t>_</w:t>
-            </w:r>
-            <w:r>
-              <w:rPr>
-                <w:rFonts w:ascii="Arial" w:hAnsi="Arial" w:cs="Arial"/>
-                <w:sz w:val="16"/>
-                <w:szCs w:val="20"/>
-              </w:rPr>
-              <w:t>IschemicHeartDisease</w:t>
+              <w:t>_IschemicHeartDisease</w:t>
             </w:r>
             <w:proofErr w:type="spellEnd"/>
           </w:p>
@@ -1671,7 +1733,7 @@
         <w:tc>
           <w:tcPr>
             <w:cnfStyle w:val="001000000000" w:firstRow="0" w:lastRow="0" w:firstColumn="1" w:lastColumn="0" w:oddVBand="0" w:evenVBand="0" w:oddHBand="0" w:evenHBand="0" w:firstRowFirstColumn="0" w:firstRowLastColumn="0" w:lastRowFirstColumn="0" w:lastRowLastColumn="0"/>
-            <w:tcW w:w="1673" w:type="dxa"/>
+            <w:tcW w:w="2298" w:type="dxa"/>
           </w:tcPr>
           <w:p>
             <w:pPr>
@@ -1733,23 +1795,7 @@
                 <w:sz w:val="16"/>
                 <w:szCs w:val="20"/>
               </w:rPr>
-              <w:t>1</w:t>
-            </w:r>
-            <w:r>
-              <w:rPr>
-                <w:rFonts w:ascii="Arial" w:hAnsi="Arial" w:cs="Arial"/>
-                <w:sz w:val="16"/>
-                <w:szCs w:val="20"/>
-              </w:rPr>
-              <w:t>,</w:t>
-            </w:r>
-            <w:r>
-              <w:rPr>
-                <w:rFonts w:ascii="Arial" w:hAnsi="Arial" w:cs="Arial"/>
-                <w:sz w:val="16"/>
-                <w:szCs w:val="20"/>
-              </w:rPr>
-              <w:t>017</w:t>
+              <w:t>1,017</w:t>
             </w:r>
           </w:p>
         </w:tc>
@@ -1784,7 +1830,7 @@
         <w:tc>
           <w:tcPr>
             <w:cnfStyle w:val="001000000000" w:firstRow="0" w:lastRow="0" w:firstColumn="1" w:lastColumn="0" w:oddVBand="0" w:evenVBand="0" w:oddHBand="0" w:evenHBand="0" w:firstRowFirstColumn="0" w:firstRowLastColumn="0" w:lastRowFirstColumn="0" w:lastRowLastColumn="0"/>
-            <w:tcW w:w="1673" w:type="dxa"/>
+            <w:tcW w:w="2298" w:type="dxa"/>
           </w:tcPr>
           <w:p>
             <w:pPr>
@@ -1878,7 +1924,7 @@
         <w:tc>
           <w:tcPr>
             <w:cnfStyle w:val="001000000000" w:firstRow="0" w:lastRow="0" w:firstColumn="1" w:lastColumn="0" w:oddVBand="0" w:evenVBand="0" w:oddHBand="0" w:evenHBand="0" w:firstRowFirstColumn="0" w:firstRowLastColumn="0" w:lastRowFirstColumn="0" w:lastRowLastColumn="0"/>
-            <w:tcW w:w="1673" w:type="dxa"/>
+            <w:tcW w:w="2298" w:type="dxa"/>
           </w:tcPr>
           <w:p>
             <w:pPr>
@@ -1978,12 +2024,238 @@
           <w:szCs w:val="20"/>
         </w:rPr>
       </w:pPr>
+      <w:r>
+        <w:rPr>
+          <w:rFonts w:ascii="Arial" w:hAnsi="Arial" w:cs="Arial"/>
+          <w:sz w:val="20"/>
+          <w:szCs w:val="20"/>
+        </w:rPr>
+        <w:t>I</w:t>
+      </w:r>
+      <w:r>
+        <w:rPr>
+          <w:rFonts w:ascii="Arial" w:hAnsi="Arial" w:cs="Arial"/>
+          <w:sz w:val="20"/>
+          <w:szCs w:val="20"/>
+        </w:rPr>
+        <w:t>schemic (coronary) heart disease is a much better candidate for intervention</w:t>
+      </w:r>
+      <w:r>
+        <w:rPr>
+          <w:rFonts w:ascii="Arial" w:hAnsi="Arial" w:cs="Arial"/>
+          <w:sz w:val="20"/>
+          <w:szCs w:val="20"/>
+        </w:rPr>
+        <w:t xml:space="preserve"> for two reasons. First, regardless of super user status, this condition affects 41% of our population, a </w:t>
+      </w:r>
+      <w:r>
+        <w:rPr>
+          <w:rFonts w:ascii="Arial" w:hAnsi="Arial" w:cs="Arial"/>
+          <w:sz w:val="20"/>
+          <w:szCs w:val="20"/>
+        </w:rPr>
+        <w:t xml:space="preserve">rather large </w:t>
+      </w:r>
+      <w:r>
+        <w:rPr>
+          <w:rFonts w:ascii="Arial" w:hAnsi="Arial" w:cs="Arial"/>
+          <w:sz w:val="20"/>
+          <w:szCs w:val="20"/>
+        </w:rPr>
+        <w:t>amount. Second, n</w:t>
+      </w:r>
+      <w:r>
+        <w:rPr>
+          <w:rFonts w:ascii="Arial" w:hAnsi="Arial" w:cs="Arial"/>
+          <w:sz w:val="20"/>
+          <w:szCs w:val="20"/>
+        </w:rPr>
+        <w:t xml:space="preserve">early 90% of </w:t>
+      </w:r>
+      <w:r>
+        <w:rPr>
+          <w:rFonts w:ascii="Arial" w:hAnsi="Arial" w:cs="Arial"/>
+          <w:sz w:val="20"/>
+          <w:szCs w:val="20"/>
+        </w:rPr>
+        <w:t xml:space="preserve">our super users </w:t>
+      </w:r>
+      <w:r>
+        <w:rPr>
+          <w:rFonts w:ascii="Arial" w:hAnsi="Arial" w:cs="Arial"/>
+          <w:sz w:val="20"/>
+          <w:szCs w:val="20"/>
+        </w:rPr>
+        <w:t>(1,017/1,134)</w:t>
+      </w:r>
+      <w:r>
+        <w:rPr>
+          <w:rFonts w:ascii="Arial" w:hAnsi="Arial" w:cs="Arial"/>
+          <w:sz w:val="20"/>
+          <w:szCs w:val="20"/>
+        </w:rPr>
+        <w:t xml:space="preserve"> have the condition</w:t>
+      </w:r>
+      <w:r>
+        <w:rPr>
+          <w:rFonts w:ascii="Arial" w:hAnsi="Arial" w:cs="Arial"/>
+          <w:sz w:val="20"/>
+          <w:szCs w:val="20"/>
+        </w:rPr>
+        <w:t>.</w:t>
+      </w:r>
+      <w:r>
+        <w:rPr>
+          <w:rFonts w:ascii="Arial" w:hAnsi="Arial" w:cs="Arial"/>
+          <w:sz w:val="20"/>
+          <w:szCs w:val="20"/>
+        </w:rPr>
+        <w:t xml:space="preserve"> </w:t>
+      </w:r>
+      <w:r>
+        <w:rPr>
+          <w:rFonts w:ascii="Arial" w:hAnsi="Arial" w:cs="Arial"/>
+          <w:sz w:val="20"/>
+          <w:szCs w:val="20"/>
+        </w:rPr>
+        <w:t xml:space="preserve">This </w:t>
+      </w:r>
+      <w:r>
+        <w:rPr>
+          <w:rFonts w:ascii="Arial" w:hAnsi="Arial" w:cs="Arial"/>
+          <w:sz w:val="20"/>
+          <w:szCs w:val="20"/>
+        </w:rPr>
+        <w:t>mean</w:t>
+      </w:r>
+      <w:r>
+        <w:rPr>
+          <w:rFonts w:ascii="Arial" w:hAnsi="Arial" w:cs="Arial"/>
+          <w:sz w:val="20"/>
+          <w:szCs w:val="20"/>
+        </w:rPr>
+        <w:t xml:space="preserve">s that </w:t>
+      </w:r>
+      <w:r>
+        <w:rPr>
+          <w:rFonts w:ascii="Arial" w:hAnsi="Arial" w:cs="Arial"/>
+          <w:sz w:val="20"/>
+          <w:szCs w:val="20"/>
+        </w:rPr>
+        <w:t xml:space="preserve">if we could address the </w:t>
+      </w:r>
+      <w:r>
+        <w:rPr>
+          <w:rFonts w:ascii="Arial" w:hAnsi="Arial" w:cs="Arial"/>
+          <w:sz w:val="20"/>
+          <w:szCs w:val="20"/>
+        </w:rPr>
+        <w:t xml:space="preserve">causes </w:t>
+      </w:r>
+      <w:r>
+        <w:rPr>
+          <w:rFonts w:ascii="Arial" w:hAnsi="Arial" w:cs="Arial"/>
+          <w:sz w:val="20"/>
+          <w:szCs w:val="20"/>
+        </w:rPr>
+        <w:t xml:space="preserve">of the disease, it’s likely that we’d see </w:t>
+      </w:r>
+      <w:r>
+        <w:rPr>
+          <w:rFonts w:ascii="Arial" w:hAnsi="Arial" w:cs="Arial"/>
+          <w:sz w:val="20"/>
+          <w:szCs w:val="20"/>
+        </w:rPr>
+        <w:t>fewer health claims</w:t>
+      </w:r>
+      <w:r>
+        <w:rPr>
+          <w:rFonts w:ascii="Arial" w:hAnsi="Arial" w:cs="Arial"/>
+          <w:sz w:val="20"/>
+          <w:szCs w:val="20"/>
+        </w:rPr>
+        <w:t xml:space="preserve"> overall</w:t>
+      </w:r>
+      <w:r>
+        <w:rPr>
+          <w:rFonts w:ascii="Arial" w:hAnsi="Arial" w:cs="Arial"/>
+          <w:sz w:val="20"/>
+          <w:szCs w:val="20"/>
+        </w:rPr>
+        <w:t xml:space="preserve"> </w:t>
+      </w:r>
+      <w:r>
+        <w:rPr>
+          <w:rFonts w:ascii="Arial" w:hAnsi="Arial" w:cs="Arial"/>
+          <w:sz w:val="20"/>
+          <w:szCs w:val="20"/>
+        </w:rPr>
+        <w:t xml:space="preserve">and, hopefully, convert </w:t>
+      </w:r>
+      <w:r>
+        <w:rPr>
+          <w:rFonts w:ascii="Arial" w:hAnsi="Arial" w:cs="Arial"/>
+          <w:sz w:val="20"/>
+          <w:szCs w:val="20"/>
+        </w:rPr>
+        <w:t xml:space="preserve">some of these super users </w:t>
+      </w:r>
+      <w:r>
+        <w:rPr>
+          <w:rFonts w:ascii="Arial" w:hAnsi="Arial" w:cs="Arial"/>
+          <w:sz w:val="20"/>
+          <w:szCs w:val="20"/>
+        </w:rPr>
+        <w:t xml:space="preserve">to </w:t>
+      </w:r>
+      <w:r>
+        <w:rPr>
+          <w:rFonts w:ascii="Arial" w:hAnsi="Arial" w:cs="Arial"/>
+          <w:sz w:val="20"/>
+          <w:szCs w:val="20"/>
+        </w:rPr>
+        <w:t xml:space="preserve">regular </w:t>
+      </w:r>
+      <w:r>
+        <w:rPr>
+          <w:rFonts w:ascii="Arial" w:hAnsi="Arial" w:cs="Arial"/>
+          <w:sz w:val="20"/>
+          <w:szCs w:val="20"/>
+        </w:rPr>
+        <w:t xml:space="preserve">or heavy </w:t>
+      </w:r>
+      <w:r>
+        <w:rPr>
+          <w:rFonts w:ascii="Arial" w:hAnsi="Arial" w:cs="Arial"/>
+          <w:sz w:val="20"/>
+          <w:szCs w:val="20"/>
+        </w:rPr>
+        <w:t>users</w:t>
+      </w:r>
+      <w:r>
+        <w:rPr>
+          <w:rFonts w:ascii="Arial" w:hAnsi="Arial" w:cs="Arial"/>
+          <w:sz w:val="20"/>
+          <w:szCs w:val="20"/>
+        </w:rPr>
+        <w:t>.</w:t>
+      </w:r>
     </w:p>
     <w:p>
       <w:pPr>
         <w:spacing w:after="0" w:line="240" w:lineRule="auto"/>
         <w:rPr>
           <w:rFonts w:ascii="Arial" w:hAnsi="Arial" w:cs="Arial"/>
+          <w:sz w:val="20"/>
+          <w:szCs w:val="20"/>
+        </w:rPr>
+      </w:pPr>
+    </w:p>
+    <w:p>
+      <w:pPr>
+        <w:spacing w:after="0" w:line="240" w:lineRule="auto"/>
+        <w:rPr>
+          <w:rFonts w:ascii="Arial" w:hAnsi="Arial" w:cs="Arial"/>
           <w:color w:val="2E74B5" w:themeColor="accent5" w:themeShade="BF"/>
           <w:sz w:val="20"/>
           <w:szCs w:val="20"/>
@@ -2040,15 +2312,15 @@
           <w:sz w:val="20"/>
           <w:szCs w:val="20"/>
         </w:rPr>
-        <w:t xml:space="preserve">make use of pharmacy data which could offer a wealth of </w:t>
-      </w:r>
-      <w:r>
-        <w:rPr>
-          <w:rFonts w:ascii="Arial" w:hAnsi="Arial" w:cs="Arial"/>
-          <w:sz w:val="20"/>
-          <w:szCs w:val="20"/>
-        </w:rPr>
-        <w:t xml:space="preserve">additional insights. Some </w:t>
+        <w:t xml:space="preserve">make use of pharmacy data which could offer </w:t>
+      </w:r>
+      <w:r>
+        <w:rPr>
+          <w:rFonts w:ascii="Arial" w:hAnsi="Arial" w:cs="Arial"/>
+          <w:sz w:val="20"/>
+          <w:szCs w:val="20"/>
+        </w:rPr>
+        <w:t xml:space="preserve">additional insight. Some </w:t>
       </w:r>
       <w:r>
         <w:rPr>
@@ -2108,7 +2380,7 @@
           <w:sz w:val="20"/>
           <w:szCs w:val="20"/>
         </w:rPr>
-        <w:t>employee ID</w:t>
+        <w:t>member</w:t>
       </w:r>
       <w:r>
         <w:rPr>
@@ -2117,6 +2389,15 @@
           <w:sz w:val="20"/>
           <w:szCs w:val="20"/>
         </w:rPr>
+        <w:t xml:space="preserve"> ID</w:t>
+      </w:r>
+      <w:r>
+        <w:rPr>
+          <w:rFonts w:ascii="Arial" w:hAnsi="Arial" w:cs="Arial"/>
+          <w:color w:val="auto"/>
+          <w:sz w:val="20"/>
+          <w:szCs w:val="20"/>
+        </w:rPr>
         <w:t>.</w:t>
       </w:r>
       <w:r>
@@ -2126,9 +2407,8 @@
           <w:sz w:val="20"/>
           <w:szCs w:val="20"/>
         </w:rPr>
-        <w:t xml:space="preserve"> This would tell us how many average </w:t>
-      </w:r>
-      <w:proofErr w:type="gramStart"/>
+        <w:t xml:space="preserve"> This would tell us how many average pharmacy visits employees ha</w:t>
+      </w:r>
       <w:r>
         <w:rPr>
           <w:rFonts w:ascii="Arial" w:hAnsi="Arial" w:cs="Arial"/>
@@ -2136,9 +2416,8 @@
           <w:sz w:val="20"/>
           <w:szCs w:val="20"/>
         </w:rPr>
-        <w:t>pharmacy</w:t>
-      </w:r>
-      <w:proofErr w:type="gramEnd"/>
+        <w:t xml:space="preserve">ve </w:t>
+      </w:r>
       <w:r>
         <w:rPr>
           <w:rFonts w:ascii="Arial" w:hAnsi="Arial" w:cs="Arial"/>
@@ -2146,7 +2425,7 @@
           <w:sz w:val="20"/>
           <w:szCs w:val="20"/>
         </w:rPr>
-        <w:t xml:space="preserve"> visits an employees has in a year and let</w:t>
+        <w:t>in a year and let</w:t>
       </w:r>
       <w:r>
         <w:rPr>
@@ -2201,7 +2480,6 @@
         </w:rPr>
         <w:t xml:space="preserve">. For instance, what does an average employee with </w:t>
       </w:r>
-      <w:proofErr w:type="spellStart"/>
       <w:r>
         <w:rPr>
           <w:rFonts w:ascii="Arial" w:hAnsi="Arial" w:cs="Arial"/>
@@ -2209,9 +2487,8 @@
           <w:sz w:val="20"/>
           <w:szCs w:val="20"/>
         </w:rPr>
-        <w:t>Alzheimers</w:t>
-      </w:r>
-      <w:proofErr w:type="spellEnd"/>
+        <w:t xml:space="preserve">cancer </w:t>
+      </w:r>
       <w:r>
         <w:rPr>
           <w:rFonts w:ascii="Arial" w:hAnsi="Arial" w:cs="Arial"/>
@@ -2219,7 +2496,7 @@
           <w:sz w:val="20"/>
           <w:szCs w:val="20"/>
         </w:rPr>
-        <w:t xml:space="preserve"> spend at the pharmacy vs an average employee with COPD?</w:t>
+        <w:t>spend at the pharmacy vs an average employee with COPD?</w:t>
       </w:r>
       <w:r>
         <w:rPr>
@@ -2485,7 +2762,39 @@
           <w:sz w:val="20"/>
           <w:szCs w:val="20"/>
         </w:rPr>
-        <w:t xml:space="preserve">My previous analysis has revealed that most health care super users in our population have coronary (ischemic) heart disease; if we could shift some of these users </w:t>
+        <w:t>My previous analysis revealed that coronary (ischemic) heart disease</w:t>
+      </w:r>
+      <w:r>
+        <w:rPr>
+          <w:rFonts w:ascii="Arial" w:hAnsi="Arial" w:cs="Arial"/>
+          <w:sz w:val="20"/>
+          <w:szCs w:val="20"/>
+        </w:rPr>
+        <w:t xml:space="preserve"> is present in 41% of our employee population and afflicts 89% of super users.</w:t>
+      </w:r>
+      <w:r>
+        <w:rPr>
+          <w:rFonts w:ascii="Arial" w:hAnsi="Arial" w:cs="Arial"/>
+          <w:sz w:val="20"/>
+          <w:szCs w:val="20"/>
+        </w:rPr>
+        <w:t xml:space="preserve"> </w:t>
+      </w:r>
+      <w:r>
+        <w:rPr>
+          <w:rFonts w:ascii="Arial" w:hAnsi="Arial" w:cs="Arial"/>
+          <w:sz w:val="20"/>
+          <w:szCs w:val="20"/>
+        </w:rPr>
+        <w:t>I</w:t>
+      </w:r>
+      <w:r>
+        <w:rPr>
+          <w:rFonts w:ascii="Arial" w:hAnsi="Arial" w:cs="Arial"/>
+          <w:sz w:val="20"/>
+          <w:szCs w:val="20"/>
+        </w:rPr>
+        <w:t xml:space="preserve">f we could shift some of these users </w:t>
       </w:r>
       <w:r>
         <w:rPr>
@@ -2561,7 +2870,39 @@
           <w:sz w:val="20"/>
           <w:szCs w:val="20"/>
         </w:rPr>
-        <w:t>Coronary heart disease is not strictly “curable”, but it is treatable. Evidence suggests that normalizing blood pressure and lowering cholesterol can reverse plaque accumulation in coronary arteries. By addressing these risk factors patients are less likely to suffer from health symptoms that precede a heart attack (at which point it’s too late to do anything) such as chest pain; nausea; vomiting; and upper abdomen pain, discomfort pressure or tightness (to name a few).</w:t>
+        <w:t xml:space="preserve">Coronary heart disease is not strictly “curable”, but it is treatable. Evidence suggests that normalizing blood pressure and lowering cholesterol can reverse plaque accumulation in </w:t>
+      </w:r>
+      <w:r>
+        <w:rPr>
+          <w:rFonts w:ascii="Arial" w:hAnsi="Arial" w:cs="Arial"/>
+          <w:sz w:val="20"/>
+          <w:szCs w:val="20"/>
+        </w:rPr>
+        <w:t xml:space="preserve">the </w:t>
+      </w:r>
+      <w:r>
+        <w:rPr>
+          <w:rFonts w:ascii="Arial" w:hAnsi="Arial" w:cs="Arial"/>
+          <w:sz w:val="20"/>
+          <w:szCs w:val="20"/>
+        </w:rPr>
+        <w:t xml:space="preserve">coronary arteries. By addressing these risk factors patients are less likely to suffer from health symptoms that precede a heart attack </w:t>
+      </w:r>
+      <w:r>
+        <w:rPr>
+          <w:rFonts w:ascii="Arial" w:hAnsi="Arial" w:cs="Arial"/>
+          <w:sz w:val="20"/>
+          <w:szCs w:val="20"/>
+        </w:rPr>
+        <w:t>(and thus likely cause a member to seek medical care)</w:t>
+      </w:r>
+      <w:r>
+        <w:rPr>
+          <w:rFonts w:ascii="Arial" w:hAnsi="Arial" w:cs="Arial"/>
+          <w:sz w:val="20"/>
+          <w:szCs w:val="20"/>
+        </w:rPr>
+        <w:t xml:space="preserve"> such as chest pain; nausea; vomiting; and upper abdomen pain, discomfort pressure or tightness (to name a few).</w:t>
       </w:r>
     </w:p>
     <w:p>
@@ -2620,6 +2961,7 @@
             <w:b/>
             <w:sz w:val="20"/>
             <w:szCs w:val="20"/>
+            <w:u w:val="none"/>
           </w:rPr>
           <w:t>Sherpaa</w:t>
         </w:r>
@@ -2642,6 +2984,14 @@
         </w:rPr>
         <w:t>Sherpaa</w:t>
       </w:r>
+      <w:r>
+        <w:rPr>
+          <w:rFonts w:ascii="Arial" w:hAnsi="Arial" w:cs="Arial"/>
+          <w:sz w:val="20"/>
+          <w:szCs w:val="20"/>
+        </w:rPr>
+        <w:t>’s</w:t>
+      </w:r>
       <w:proofErr w:type="spellEnd"/>
       <w:r>
         <w:rPr>
@@ -2649,31 +2999,15 @@
           <w:sz w:val="20"/>
           <w:szCs w:val="20"/>
         </w:rPr>
-        <w:t xml:space="preserve"> connects employees directly with doctors and insurance guides online to reduce healthcare costs.</w:t>
-      </w:r>
-      <w:r>
-        <w:rPr>
-          <w:rFonts w:ascii="Arial" w:hAnsi="Arial" w:cs="Arial"/>
-          <w:sz w:val="20"/>
-          <w:szCs w:val="20"/>
-        </w:rPr>
-        <w:t xml:space="preserve"> Their value proposition is simple: in-person </w:t>
-      </w:r>
-      <w:r>
-        <w:rPr>
-          <w:rFonts w:ascii="Arial" w:hAnsi="Arial" w:cs="Arial"/>
-          <w:sz w:val="20"/>
-          <w:szCs w:val="20"/>
-        </w:rPr>
-        <w:t>doctors’</w:t>
-      </w:r>
-      <w:r>
-        <w:rPr>
-          <w:rFonts w:ascii="Arial" w:hAnsi="Arial" w:cs="Arial"/>
-          <w:sz w:val="20"/>
-          <w:szCs w:val="20"/>
-        </w:rPr>
-        <w:t xml:space="preserve"> visits are too expensive and time consuming to treat </w:t>
+        <w:t xml:space="preserve"> value proposition is simple: in-person doctors’ visits are too expensive and time consuming </w:t>
+      </w:r>
+      <w:r>
+        <w:rPr>
+          <w:rFonts w:ascii="Arial" w:hAnsi="Arial" w:cs="Arial"/>
+          <w:sz w:val="20"/>
+          <w:szCs w:val="20"/>
+        </w:rPr>
+        <w:t xml:space="preserve">for </w:t>
       </w:r>
       <w:proofErr w:type="gramStart"/>
       <w:r>
@@ -2682,7 +3016,15 @@
           <w:sz w:val="20"/>
           <w:szCs w:val="20"/>
         </w:rPr>
-        <w:t>the majority of</w:t>
+        <w:t xml:space="preserve">a </w:t>
+      </w:r>
+      <w:r>
+        <w:rPr>
+          <w:rFonts w:ascii="Arial" w:hAnsi="Arial" w:cs="Arial"/>
+          <w:sz w:val="20"/>
+          <w:szCs w:val="20"/>
+        </w:rPr>
+        <w:t>majority of</w:t>
       </w:r>
       <w:proofErr w:type="gramEnd"/>
       <w:r>
@@ -2691,71 +3033,33 @@
           <w:sz w:val="20"/>
           <w:szCs w:val="20"/>
         </w:rPr>
-        <w:t xml:space="preserve"> health </w:t>
-      </w:r>
-      <w:r>
-        <w:rPr>
-          <w:rFonts w:ascii="Arial" w:hAnsi="Arial" w:cs="Arial"/>
-          <w:sz w:val="20"/>
-          <w:szCs w:val="20"/>
-        </w:rPr>
-        <w:t>issues</w:t>
-      </w:r>
-      <w:r>
-        <w:rPr>
-          <w:rFonts w:ascii="Arial" w:hAnsi="Arial" w:cs="Arial"/>
-          <w:sz w:val="20"/>
-          <w:szCs w:val="20"/>
-        </w:rPr>
-        <w:t>. They’ve identified 1,500 conditions</w:t>
-      </w:r>
-      <w:r>
-        <w:rPr>
-          <w:rFonts w:ascii="Arial" w:hAnsi="Arial" w:cs="Arial"/>
-          <w:sz w:val="20"/>
-          <w:szCs w:val="20"/>
-        </w:rPr>
-        <w:t>, including imagin</w:t>
-      </w:r>
-      <w:r>
-        <w:rPr>
-          <w:rFonts w:ascii="Arial" w:hAnsi="Arial" w:cs="Arial"/>
-          <w:sz w:val="20"/>
-          <w:szCs w:val="20"/>
-        </w:rPr>
-        <w:t>g</w:t>
-      </w:r>
-      <w:r>
-        <w:rPr>
-          <w:rFonts w:ascii="Arial" w:hAnsi="Arial" w:cs="Arial"/>
-          <w:sz w:val="20"/>
-          <w:szCs w:val="20"/>
-        </w:rPr>
-        <w:t xml:space="preserve"> and tests, Rx refills and chronic conditions</w:t>
-      </w:r>
-      <w:r>
-        <w:rPr>
-          <w:rFonts w:ascii="Arial" w:hAnsi="Arial" w:cs="Arial"/>
-          <w:sz w:val="20"/>
-          <w:szCs w:val="20"/>
-        </w:rPr>
-        <w:t xml:space="preserve"> et</w:t>
-      </w:r>
-      <w:r>
-        <w:rPr>
-          <w:rFonts w:ascii="Arial" w:hAnsi="Arial" w:cs="Arial"/>
-          <w:sz w:val="20"/>
-          <w:szCs w:val="20"/>
-        </w:rPr>
-        <w:t>c.</w:t>
-      </w:r>
-      <w:r>
-        <w:rPr>
-          <w:rFonts w:ascii="Arial" w:hAnsi="Arial" w:cs="Arial"/>
-          <w:sz w:val="20"/>
-          <w:szCs w:val="20"/>
-        </w:rPr>
-        <w:t>, that can be addressed with the same level of quality and positive health outcomes</w:t>
+        <w:t xml:space="preserve"> health issues</w:t>
+      </w:r>
+      <w:r>
+        <w:rPr>
+          <w:rFonts w:ascii="Arial" w:hAnsi="Arial" w:cs="Arial"/>
+          <w:sz w:val="20"/>
+          <w:szCs w:val="20"/>
+        </w:rPr>
+        <w:t xml:space="preserve">. </w:t>
+      </w:r>
+      <w:proofErr w:type="spellStart"/>
+      <w:r>
+        <w:rPr>
+          <w:rFonts w:ascii="Arial" w:hAnsi="Arial" w:cs="Arial"/>
+          <w:sz w:val="20"/>
+          <w:szCs w:val="20"/>
+        </w:rPr>
+        <w:t>Sherpaa</w:t>
+      </w:r>
+      <w:proofErr w:type="spellEnd"/>
+      <w:r>
+        <w:rPr>
+          <w:rFonts w:ascii="Arial" w:hAnsi="Arial" w:cs="Arial"/>
+          <w:sz w:val="20"/>
+          <w:szCs w:val="20"/>
+        </w:rPr>
+        <w:t xml:space="preserve"> has instead</w:t>
       </w:r>
       <w:r>
         <w:rPr>
@@ -2771,63 +3075,217 @@
           <w:sz w:val="20"/>
           <w:szCs w:val="20"/>
         </w:rPr>
-        <w:t xml:space="preserve">as in-person doctor visit. Employees can interact with doctors </w:t>
-      </w:r>
-      <w:r>
-        <w:rPr>
-          <w:rFonts w:ascii="Arial" w:hAnsi="Arial" w:cs="Arial"/>
-          <w:sz w:val="20"/>
-          <w:szCs w:val="20"/>
-        </w:rPr>
-        <w:t xml:space="preserve">online, via </w:t>
-      </w:r>
-      <w:r>
-        <w:rPr>
-          <w:rFonts w:ascii="Arial" w:hAnsi="Arial" w:cs="Arial"/>
-          <w:sz w:val="20"/>
-          <w:szCs w:val="20"/>
-        </w:rPr>
-        <w:t xml:space="preserve">their </w:t>
-      </w:r>
-      <w:r>
-        <w:rPr>
-          <w:rFonts w:ascii="Arial" w:hAnsi="Arial" w:cs="Arial"/>
-          <w:sz w:val="20"/>
-          <w:szCs w:val="20"/>
-        </w:rPr>
-        <w:t>phon</w:t>
-      </w:r>
-      <w:r>
-        <w:rPr>
-          <w:rFonts w:ascii="Arial" w:hAnsi="Arial" w:cs="Arial"/>
-          <w:sz w:val="20"/>
-          <w:szCs w:val="20"/>
-        </w:rPr>
-        <w:t>e or</w:t>
-      </w:r>
-      <w:r>
-        <w:rPr>
-          <w:rFonts w:ascii="Arial" w:hAnsi="Arial" w:cs="Arial"/>
-          <w:sz w:val="20"/>
-          <w:szCs w:val="20"/>
-        </w:rPr>
-        <w:t xml:space="preserve"> desktop</w:t>
-      </w:r>
-      <w:r>
-        <w:rPr>
-          <w:rFonts w:ascii="Arial" w:hAnsi="Arial" w:cs="Arial"/>
-          <w:sz w:val="20"/>
-          <w:szCs w:val="20"/>
-        </w:rPr>
-        <w:t xml:space="preserve"> or by sending photos, before seeking in-person care</w:t>
-      </w:r>
-      <w:r>
-        <w:rPr>
-          <w:rFonts w:ascii="Arial" w:hAnsi="Arial" w:cs="Arial"/>
-          <w:sz w:val="20"/>
-          <w:szCs w:val="20"/>
-        </w:rPr>
-        <w:t>, at a lower cost for employees and employers.</w:t>
+        <w:t>identified 1,500 conditions</w:t>
+      </w:r>
+      <w:r>
+        <w:rPr>
+          <w:rFonts w:ascii="Arial" w:hAnsi="Arial" w:cs="Arial"/>
+          <w:sz w:val="20"/>
+          <w:szCs w:val="20"/>
+        </w:rPr>
+        <w:t xml:space="preserve"> or medical “events”</w:t>
+      </w:r>
+      <w:r>
+        <w:rPr>
+          <w:rFonts w:ascii="Arial" w:hAnsi="Arial" w:cs="Arial"/>
+          <w:sz w:val="20"/>
+          <w:szCs w:val="20"/>
+        </w:rPr>
+        <w:t xml:space="preserve">, including imaging and tests, Rx refills and chronic condition </w:t>
+      </w:r>
+      <w:r>
+        <w:rPr>
+          <w:rFonts w:ascii="Arial" w:hAnsi="Arial" w:cs="Arial"/>
+          <w:sz w:val="20"/>
+          <w:szCs w:val="20"/>
+        </w:rPr>
+        <w:t xml:space="preserve">management, </w:t>
+      </w:r>
+      <w:r>
+        <w:rPr>
+          <w:rFonts w:ascii="Arial" w:hAnsi="Arial" w:cs="Arial"/>
+          <w:sz w:val="20"/>
+          <w:szCs w:val="20"/>
+        </w:rPr>
+        <w:t xml:space="preserve">that can be addressed </w:t>
+      </w:r>
+      <w:r>
+        <w:rPr>
+          <w:rFonts w:ascii="Arial" w:hAnsi="Arial" w:cs="Arial"/>
+          <w:sz w:val="20"/>
+          <w:szCs w:val="20"/>
+        </w:rPr>
+        <w:t xml:space="preserve">remotely </w:t>
+      </w:r>
+      <w:r>
+        <w:rPr>
+          <w:rFonts w:ascii="Arial" w:hAnsi="Arial" w:cs="Arial"/>
+          <w:sz w:val="20"/>
+          <w:szCs w:val="20"/>
+        </w:rPr>
+        <w:t xml:space="preserve">with comparable </w:t>
+      </w:r>
+      <w:r>
+        <w:rPr>
+          <w:rFonts w:ascii="Arial" w:hAnsi="Arial" w:cs="Arial"/>
+          <w:sz w:val="20"/>
+          <w:szCs w:val="20"/>
+        </w:rPr>
+        <w:t>quality and positive health outcomes</w:t>
+      </w:r>
+      <w:r>
+        <w:rPr>
+          <w:rFonts w:ascii="Arial" w:hAnsi="Arial" w:cs="Arial"/>
+          <w:sz w:val="20"/>
+          <w:szCs w:val="20"/>
+        </w:rPr>
+        <w:t>.</w:t>
+      </w:r>
+      <w:r>
+        <w:rPr>
+          <w:rFonts w:ascii="Arial" w:hAnsi="Arial" w:cs="Arial"/>
+          <w:sz w:val="20"/>
+          <w:szCs w:val="20"/>
+        </w:rPr>
+        <w:t xml:space="preserve"> </w:t>
+      </w:r>
+      <w:r>
+        <w:rPr>
+          <w:rFonts w:ascii="Arial" w:hAnsi="Arial" w:cs="Arial"/>
+          <w:sz w:val="20"/>
+          <w:szCs w:val="20"/>
+        </w:rPr>
+        <w:t>By c</w:t>
+      </w:r>
+      <w:r>
+        <w:rPr>
+          <w:rFonts w:ascii="Arial" w:hAnsi="Arial" w:cs="Arial"/>
+          <w:sz w:val="20"/>
+          <w:szCs w:val="20"/>
+        </w:rPr>
+        <w:t>onnect</w:t>
+      </w:r>
+      <w:r>
+        <w:rPr>
+          <w:rFonts w:ascii="Arial" w:hAnsi="Arial" w:cs="Arial"/>
+          <w:sz w:val="20"/>
+          <w:szCs w:val="20"/>
+        </w:rPr>
+        <w:t>ing</w:t>
+      </w:r>
+      <w:r>
+        <w:rPr>
+          <w:rFonts w:ascii="Arial" w:hAnsi="Arial" w:cs="Arial"/>
+          <w:sz w:val="20"/>
+          <w:szCs w:val="20"/>
+        </w:rPr>
+        <w:t xml:space="preserve"> employees directly with doctors</w:t>
+      </w:r>
+      <w:r>
+        <w:rPr>
+          <w:rFonts w:ascii="Arial" w:hAnsi="Arial" w:cs="Arial"/>
+          <w:sz w:val="20"/>
+          <w:szCs w:val="20"/>
+        </w:rPr>
+        <w:t xml:space="preserve"> (</w:t>
+      </w:r>
+      <w:r>
+        <w:rPr>
+          <w:rFonts w:ascii="Arial" w:hAnsi="Arial" w:cs="Arial"/>
+          <w:sz w:val="20"/>
+          <w:szCs w:val="20"/>
+        </w:rPr>
+        <w:t>via a phone app or desktop, or by sending photos</w:t>
+      </w:r>
+      <w:r>
+        <w:rPr>
+          <w:rFonts w:ascii="Arial" w:hAnsi="Arial" w:cs="Arial"/>
+          <w:sz w:val="20"/>
+          <w:szCs w:val="20"/>
+        </w:rPr>
+        <w:t>)</w:t>
+      </w:r>
+      <w:r>
+        <w:rPr>
+          <w:rFonts w:ascii="Arial" w:hAnsi="Arial" w:cs="Arial"/>
+          <w:sz w:val="20"/>
+          <w:szCs w:val="20"/>
+        </w:rPr>
+        <w:t xml:space="preserve"> </w:t>
+      </w:r>
+      <w:proofErr w:type="spellStart"/>
+      <w:r>
+        <w:rPr>
+          <w:rFonts w:ascii="Arial" w:hAnsi="Arial" w:cs="Arial"/>
+          <w:sz w:val="20"/>
+          <w:szCs w:val="20"/>
+        </w:rPr>
+        <w:t>Sherpaa</w:t>
+      </w:r>
+      <w:proofErr w:type="spellEnd"/>
+      <w:r>
+        <w:rPr>
+          <w:rFonts w:ascii="Arial" w:hAnsi="Arial" w:cs="Arial"/>
+          <w:sz w:val="20"/>
+          <w:szCs w:val="20"/>
+        </w:rPr>
+        <w:t xml:space="preserve"> reduces </w:t>
+      </w:r>
+      <w:r>
+        <w:rPr>
+          <w:rFonts w:ascii="Arial" w:hAnsi="Arial" w:cs="Arial"/>
+          <w:sz w:val="20"/>
+          <w:szCs w:val="20"/>
+        </w:rPr>
+        <w:t>the need for urgent care or primary care office visits</w:t>
+      </w:r>
+      <w:r>
+        <w:rPr>
+          <w:rFonts w:ascii="Arial" w:hAnsi="Arial" w:cs="Arial"/>
+          <w:sz w:val="20"/>
+          <w:szCs w:val="20"/>
+        </w:rPr>
+        <w:t xml:space="preserve">. This </w:t>
+      </w:r>
+      <w:r>
+        <w:rPr>
+          <w:rFonts w:ascii="Arial" w:hAnsi="Arial" w:cs="Arial"/>
+          <w:sz w:val="20"/>
+          <w:szCs w:val="20"/>
+        </w:rPr>
+        <w:t>lower</w:t>
+      </w:r>
+      <w:r>
+        <w:rPr>
+          <w:rFonts w:ascii="Arial" w:hAnsi="Arial" w:cs="Arial"/>
+          <w:sz w:val="20"/>
+          <w:szCs w:val="20"/>
+        </w:rPr>
+        <w:t>s</w:t>
+      </w:r>
+      <w:r>
+        <w:rPr>
+          <w:rFonts w:ascii="Arial" w:hAnsi="Arial" w:cs="Arial"/>
+          <w:sz w:val="20"/>
+          <w:szCs w:val="20"/>
+        </w:rPr>
+        <w:t xml:space="preserve"> cost</w:t>
+      </w:r>
+      <w:r>
+        <w:rPr>
+          <w:rFonts w:ascii="Arial" w:hAnsi="Arial" w:cs="Arial"/>
+          <w:sz w:val="20"/>
+          <w:szCs w:val="20"/>
+        </w:rPr>
+        <w:t>s</w:t>
+      </w:r>
+      <w:r>
+        <w:rPr>
+          <w:rFonts w:ascii="Arial" w:hAnsi="Arial" w:cs="Arial"/>
+          <w:sz w:val="20"/>
+          <w:szCs w:val="20"/>
+        </w:rPr>
+        <w:t xml:space="preserve"> for employees and employers.</w:t>
       </w:r>
     </w:p>
     <w:p>
@@ -2925,15 +3383,71 @@
           <w:sz w:val="20"/>
           <w:szCs w:val="20"/>
         </w:rPr>
-        <w:t xml:space="preserve"> by coronary heart disease. For instance, they can work with employees and prescribe provide high cholesterol or heartburn medication to manage the discomfort that might otherwise cause employees to seek medical care. They can also </w:t>
-      </w:r>
-      <w:r>
-        <w:rPr>
-          <w:rFonts w:ascii="Arial" w:hAnsi="Arial" w:cs="Arial"/>
-          <w:sz w:val="20"/>
-          <w:szCs w:val="20"/>
-        </w:rPr>
-        <w:t xml:space="preserve">coordinate lab and imaging cholesterol tests to help identify risk factors for developing coronary heart disease and recommend ways to address issues before they become chronic and require expensive intervention (such as surgery to replace a heart valve). In short, </w:t>
+        <w:t xml:space="preserve"> by coronary heart disease. For instance, they can work with employees and prescribe provide high cholesterol or heartburn medication to manage the discomfort that might otherwise cause employees to </w:t>
+      </w:r>
+      <w:r>
+        <w:rPr>
+          <w:rFonts w:ascii="Arial" w:hAnsi="Arial" w:cs="Arial"/>
+          <w:sz w:val="20"/>
+          <w:szCs w:val="20"/>
+        </w:rPr>
+        <w:t>use higher-cost medical services</w:t>
+      </w:r>
+      <w:r>
+        <w:rPr>
+          <w:rFonts w:ascii="Arial" w:hAnsi="Arial" w:cs="Arial"/>
+          <w:sz w:val="20"/>
+          <w:szCs w:val="20"/>
+        </w:rPr>
+        <w:t xml:space="preserve">. They can also </w:t>
+      </w:r>
+      <w:r>
+        <w:rPr>
+          <w:rFonts w:ascii="Arial" w:hAnsi="Arial" w:cs="Arial"/>
+          <w:sz w:val="20"/>
+          <w:szCs w:val="20"/>
+        </w:rPr>
+        <w:t>coordinate lab and imaging</w:t>
+      </w:r>
+      <w:r>
+        <w:rPr>
+          <w:rFonts w:ascii="Arial" w:hAnsi="Arial" w:cs="Arial"/>
+          <w:sz w:val="20"/>
+          <w:szCs w:val="20"/>
+        </w:rPr>
+        <w:t xml:space="preserve"> services; </w:t>
+      </w:r>
+      <w:r>
+        <w:rPr>
+          <w:rFonts w:ascii="Arial" w:hAnsi="Arial" w:cs="Arial"/>
+          <w:sz w:val="20"/>
+          <w:szCs w:val="20"/>
+        </w:rPr>
+        <w:t xml:space="preserve">order </w:t>
+      </w:r>
+      <w:r>
+        <w:rPr>
+          <w:rFonts w:ascii="Arial" w:hAnsi="Arial" w:cs="Arial"/>
+          <w:sz w:val="20"/>
+          <w:szCs w:val="20"/>
+        </w:rPr>
+        <w:t>cholesterol tests to help identify risk factors for developing coronary heart disease</w:t>
+      </w:r>
+      <w:r>
+        <w:rPr>
+          <w:rFonts w:ascii="Arial" w:hAnsi="Arial" w:cs="Arial"/>
+          <w:sz w:val="20"/>
+          <w:szCs w:val="20"/>
+        </w:rPr>
+        <w:t>; and</w:t>
+      </w:r>
+      <w:r>
+        <w:rPr>
+          <w:rFonts w:ascii="Arial" w:hAnsi="Arial" w:cs="Arial"/>
+          <w:sz w:val="20"/>
+          <w:szCs w:val="20"/>
+        </w:rPr>
+        <w:t xml:space="preserve"> recommend ways to address issues before they become chronic and require expensive intervention (such as surgery to replace a heart valve). In short, </w:t>
       </w:r>
       <w:proofErr w:type="spellStart"/>
       <w:r>
@@ -3001,33 +3515,23 @@
           <w:sz w:val="20"/>
           <w:szCs w:val="20"/>
         </w:rPr>
-        <w:t xml:space="preserve">The most important analysis is to determine return on investment (ROI). Will the health savings gained (in terms of fewer and/or less expensive claims) be greater than the cost of implementation? To determine </w:t>
-      </w:r>
-      <w:proofErr w:type="gramStart"/>
-      <w:r>
-        <w:rPr>
-          <w:rFonts w:ascii="Arial" w:hAnsi="Arial" w:cs="Arial"/>
-          <w:sz w:val="20"/>
-          <w:szCs w:val="20"/>
-        </w:rPr>
-        <w:t>this</w:t>
-      </w:r>
-      <w:proofErr w:type="gramEnd"/>
-      <w:r>
-        <w:rPr>
-          <w:rFonts w:ascii="Arial" w:hAnsi="Arial" w:cs="Arial"/>
-          <w:sz w:val="20"/>
-          <w:szCs w:val="20"/>
-        </w:rPr>
-        <w:t xml:space="preserve"> we could perform a sensitivity analysis </w:t>
-      </w:r>
-      <w:r>
-        <w:rPr>
-          <w:rFonts w:ascii="Arial" w:hAnsi="Arial" w:cs="Arial"/>
-          <w:sz w:val="20"/>
-          <w:szCs w:val="20"/>
-        </w:rPr>
-        <w:t>(see example below):</w:t>
+        <w:t xml:space="preserve">The most important analysis is to determine return on investment (ROI). Will the health savings gained (in terms of fewer and/or less expensive claims) be greater than the cost of implementation? </w:t>
+      </w:r>
+      <w:r>
+        <w:rPr>
+          <w:rFonts w:ascii="Arial" w:hAnsi="Arial" w:cs="Arial"/>
+          <w:sz w:val="20"/>
+          <w:szCs w:val="20"/>
+        </w:rPr>
+        <w:t>A sensitivity analysis seeded with some assumptions can help us to model this costs/benefits</w:t>
+      </w:r>
+      <w:r>
+        <w:rPr>
+          <w:rFonts w:ascii="Arial" w:hAnsi="Arial" w:cs="Arial"/>
+          <w:sz w:val="20"/>
+          <w:szCs w:val="20"/>
+        </w:rPr>
+        <w:t>:</w:t>
       </w:r>
     </w:p>
     <w:p>
@@ -3131,23 +3635,31 @@
           <w:sz w:val="20"/>
           <w:szCs w:val="20"/>
         </w:rPr>
-        <w:t>This can help us determine the reductio</w:t>
-      </w:r>
-      <w:r>
-        <w:rPr>
-          <w:rFonts w:ascii="Arial" w:hAnsi="Arial" w:cs="Arial"/>
-          <w:sz w:val="20"/>
-          <w:szCs w:val="20"/>
-        </w:rPr>
-        <w:t>n</w:t>
-      </w:r>
-      <w:r>
-        <w:rPr>
-          <w:rFonts w:ascii="Arial" w:hAnsi="Arial" w:cs="Arial"/>
-          <w:sz w:val="20"/>
-          <w:szCs w:val="20"/>
-        </w:rPr>
-        <w:t xml:space="preserve">, in either claim cost or number of claims, for Sherpa to realize for it to be worth the cost of implementation. This of course doesn’t account for time and effort from Morgan Stanley’s employees which would further influence our </w:t>
+        <w:t>As shown, we can get a sense of how much reduction is needed</w:t>
+      </w:r>
+      <w:r>
+        <w:rPr>
+          <w:rFonts w:ascii="Arial" w:hAnsi="Arial" w:cs="Arial"/>
+          <w:sz w:val="20"/>
+          <w:szCs w:val="20"/>
+        </w:rPr>
+        <w:t xml:space="preserve">, in either claim cost or number of claims, for it to be worth the cost of implementation. This of course doesn’t account for time and effort from Morgan Stanley’s employees which </w:t>
+      </w:r>
+      <w:r>
+        <w:rPr>
+          <w:rFonts w:ascii="Arial" w:hAnsi="Arial" w:cs="Arial"/>
+          <w:sz w:val="20"/>
+          <w:szCs w:val="20"/>
+        </w:rPr>
+        <w:t xml:space="preserve">should also factor into </w:t>
+      </w:r>
+      <w:r>
+        <w:rPr>
+          <w:rFonts w:ascii="Arial" w:hAnsi="Arial" w:cs="Arial"/>
+          <w:sz w:val="20"/>
+          <w:szCs w:val="20"/>
+        </w:rPr>
+        <w:t xml:space="preserve">our </w:t>
       </w:r>
       <w:r>
         <w:rPr>
@@ -3235,23 +3747,37 @@
         </w:rPr>
         <w:t xml:space="preserve"> technology infrastructure look like and how much effort will be required for it to pass a security architecture review? </w:t>
       </w:r>
-      <w:proofErr w:type="gramStart"/>
-      <w:r>
-        <w:rPr>
-          <w:rFonts w:ascii="Arial" w:hAnsi="Arial" w:cs="Arial"/>
-          <w:sz w:val="20"/>
-          <w:szCs w:val="20"/>
-        </w:rPr>
-        <w:t>These type of questions</w:t>
-      </w:r>
-      <w:proofErr w:type="gramEnd"/>
-      <w:r>
-        <w:rPr>
-          <w:rFonts w:ascii="Arial" w:hAnsi="Arial" w:cs="Arial"/>
-          <w:sz w:val="20"/>
-          <w:szCs w:val="20"/>
-        </w:rPr>
-        <w:t xml:space="preserve"> cannot be overlooked.</w:t>
+      <w:r>
+        <w:rPr>
+          <w:rFonts w:ascii="Arial" w:hAnsi="Arial" w:cs="Arial"/>
+          <w:sz w:val="20"/>
+          <w:szCs w:val="20"/>
+        </w:rPr>
+        <w:t>These types of questions</w:t>
+      </w:r>
+      <w:r>
+        <w:rPr>
+          <w:rFonts w:ascii="Arial" w:hAnsi="Arial" w:cs="Arial"/>
+          <w:sz w:val="20"/>
+          <w:szCs w:val="20"/>
+        </w:rPr>
+        <w:t xml:space="preserve"> cannot be overlooked</w:t>
+      </w:r>
+      <w:r>
+        <w:rPr>
+          <w:rFonts w:ascii="Arial" w:hAnsi="Arial" w:cs="Arial"/>
+          <w:sz w:val="20"/>
+          <w:szCs w:val="20"/>
+        </w:rPr>
+        <w:t xml:space="preserve"> as they will contribute to product’s success/failure</w:t>
+      </w:r>
+      <w:r>
+        <w:rPr>
+          <w:rFonts w:ascii="Arial" w:hAnsi="Arial" w:cs="Arial"/>
+          <w:sz w:val="20"/>
+          <w:szCs w:val="20"/>
+        </w:rPr>
+        <w:t>.</w:t>
       </w:r>
     </w:p>
     <w:p>
@@ -3289,7 +3815,7 @@
           <w:sz w:val="20"/>
           <w:szCs w:val="20"/>
         </w:rPr>
-        <w:t xml:space="preserve"> claims 150+ clients including companies like Blue Apron, Betterment and Casper. I would reach out to these companies to find out how they like working with </w:t>
+        <w:t xml:space="preserve"> 150+ clients including companies like Blue Apron, Betterment and Casper. I would reach out to these companies to find out how they like working with </w:t>
       </w:r>
       <w:proofErr w:type="spellStart"/>
       <w:r>
@@ -3381,26 +3907,6 @@
         </w:rPr>
         <w:t xml:space="preserve"> measures health outcomes I won’t be able to explain their value to our organization and thus lack leadership buy in.</w:t>
       </w:r>
-    </w:p>
-    <w:p>
-      <w:pPr>
-        <w:spacing w:after="0" w:line="240" w:lineRule="auto"/>
-        <w:rPr>
-          <w:rFonts w:ascii="Arial" w:hAnsi="Arial" w:cs="Arial"/>
-          <w:sz w:val="20"/>
-          <w:szCs w:val="20"/>
-        </w:rPr>
-      </w:pPr>
-    </w:p>
-    <w:p>
-      <w:pPr>
-        <w:spacing w:after="0" w:line="240" w:lineRule="auto"/>
-        <w:rPr>
-          <w:rFonts w:ascii="Arial" w:hAnsi="Arial" w:cs="Arial"/>
-          <w:sz w:val="20"/>
-          <w:szCs w:val="20"/>
-        </w:rPr>
-      </w:pPr>
     </w:p>
     <w:p>
       <w:pPr>
@@ -3494,7 +4000,25 @@
           <w:sz w:val="20"/>
           <w:szCs w:val="20"/>
         </w:rPr>
-        <w:t>. Alternatively, I’d create an arrangement where payment could be made quarterly as certain targets are reached.</w:t>
+        <w:t xml:space="preserve">. Alternatively, I’d create an arrangement where payment could be made </w:t>
+      </w:r>
+      <w:r>
+        <w:rPr>
+          <w:rFonts w:ascii="Arial" w:hAnsi="Arial" w:cs="Arial"/>
+          <w:sz w:val="20"/>
+          <w:szCs w:val="20"/>
+        </w:rPr>
+        <w:t xml:space="preserve">as </w:t>
+      </w:r>
+      <w:bookmarkStart w:id="0" w:name="_GoBack"/>
+      <w:bookmarkEnd w:id="0"/>
+      <w:r>
+        <w:rPr>
+          <w:rFonts w:ascii="Arial" w:hAnsi="Arial" w:cs="Arial"/>
+          <w:sz w:val="20"/>
+          <w:szCs w:val="20"/>
+        </w:rPr>
+        <w:t>certain targets are reached.</w:t>
       </w:r>
     </w:p>
     <w:p>
@@ -4378,8 +4902,6 @@
         </w:rPr>
         <w:t>,</w:t>
       </w:r>
-      <w:bookmarkStart w:id="0" w:name="_GoBack"/>
-      <w:bookmarkEnd w:id="0"/>
       <w:r>
         <w:rPr>
           <w:rFonts w:ascii="Arial" w:hAnsi="Arial" w:cs="Arial"/>
@@ -5979,6 +6501,112 @@
       <w:szCs w:val="18"/>
     </w:rPr>
   </w:style>
+  <w:style w:type="table" w:styleId="GridTable5Dark-Accent5">
+    <w:name w:val="Grid Table 5 Dark Accent 5"/>
+    <w:basedOn w:val="TableNormal"/>
+    <w:uiPriority w:val="50"/>
+    <w:rsid w:val="00952EC8"/>
+    <w:pPr>
+      <w:spacing w:after="0" w:line="240" w:lineRule="auto"/>
+    </w:pPr>
+    <w:tblPr>
+      <w:tblStyleRowBandSize w:val="1"/>
+      <w:tblStyleColBandSize w:val="1"/>
+      <w:tblBorders>
+        <w:top w:val="single" w:sz="4" w:space="0" w:color="FFFFFF" w:themeColor="background1"/>
+        <w:left w:val="single" w:sz="4" w:space="0" w:color="FFFFFF" w:themeColor="background1"/>
+        <w:bottom w:val="single" w:sz="4" w:space="0" w:color="FFFFFF" w:themeColor="background1"/>
+        <w:right w:val="single" w:sz="4" w:space="0" w:color="FFFFFF" w:themeColor="background1"/>
+        <w:insideH w:val="single" w:sz="4" w:space="0" w:color="FFFFFF" w:themeColor="background1"/>
+        <w:insideV w:val="single" w:sz="4" w:space="0" w:color="FFFFFF" w:themeColor="background1"/>
+      </w:tblBorders>
+    </w:tblPr>
+    <w:tcPr>
+      <w:shd w:val="clear" w:color="auto" w:fill="DEEAF6" w:themeFill="accent5" w:themeFillTint="33"/>
+    </w:tcPr>
+    <w:tblStylePr w:type="firstRow">
+      <w:rPr>
+        <w:b/>
+        <w:bCs/>
+        <w:color w:val="FFFFFF" w:themeColor="background1"/>
+      </w:rPr>
+      <w:tblPr/>
+      <w:tcPr>
+        <w:tcBorders>
+          <w:top w:val="single" w:sz="4" w:space="0" w:color="FFFFFF" w:themeColor="background1"/>
+          <w:left w:val="single" w:sz="4" w:space="0" w:color="FFFFFF" w:themeColor="background1"/>
+          <w:right w:val="single" w:sz="4" w:space="0" w:color="FFFFFF" w:themeColor="background1"/>
+          <w:insideH w:val="nil"/>
+          <w:insideV w:val="nil"/>
+        </w:tcBorders>
+        <w:shd w:val="clear" w:color="auto" w:fill="5B9BD5" w:themeFill="accent5"/>
+      </w:tcPr>
+    </w:tblStylePr>
+    <w:tblStylePr w:type="lastRow">
+      <w:rPr>
+        <w:b/>
+        <w:bCs/>
+        <w:color w:val="FFFFFF" w:themeColor="background1"/>
+      </w:rPr>
+      <w:tblPr/>
+      <w:tcPr>
+        <w:tcBorders>
+          <w:left w:val="single" w:sz="4" w:space="0" w:color="FFFFFF" w:themeColor="background1"/>
+          <w:bottom w:val="single" w:sz="4" w:space="0" w:color="FFFFFF" w:themeColor="background1"/>
+          <w:right w:val="single" w:sz="4" w:space="0" w:color="FFFFFF" w:themeColor="background1"/>
+          <w:insideH w:val="nil"/>
+          <w:insideV w:val="nil"/>
+        </w:tcBorders>
+        <w:shd w:val="clear" w:color="auto" w:fill="5B9BD5" w:themeFill="accent5"/>
+      </w:tcPr>
+    </w:tblStylePr>
+    <w:tblStylePr w:type="firstCol">
+      <w:rPr>
+        <w:b/>
+        <w:bCs/>
+        <w:color w:val="FFFFFF" w:themeColor="background1"/>
+      </w:rPr>
+      <w:tblPr/>
+      <w:tcPr>
+        <w:tcBorders>
+          <w:top w:val="single" w:sz="4" w:space="0" w:color="FFFFFF" w:themeColor="background1"/>
+          <w:left w:val="single" w:sz="4" w:space="0" w:color="FFFFFF" w:themeColor="background1"/>
+          <w:bottom w:val="single" w:sz="4" w:space="0" w:color="FFFFFF" w:themeColor="background1"/>
+          <w:insideV w:val="nil"/>
+        </w:tcBorders>
+        <w:shd w:val="clear" w:color="auto" w:fill="5B9BD5" w:themeFill="accent5"/>
+      </w:tcPr>
+    </w:tblStylePr>
+    <w:tblStylePr w:type="lastCol">
+      <w:rPr>
+        <w:b/>
+        <w:bCs/>
+        <w:color w:val="FFFFFF" w:themeColor="background1"/>
+      </w:rPr>
+      <w:tblPr/>
+      <w:tcPr>
+        <w:tcBorders>
+          <w:top w:val="single" w:sz="4" w:space="0" w:color="FFFFFF" w:themeColor="background1"/>
+          <w:bottom w:val="single" w:sz="4" w:space="0" w:color="FFFFFF" w:themeColor="background1"/>
+          <w:right w:val="single" w:sz="4" w:space="0" w:color="FFFFFF" w:themeColor="background1"/>
+          <w:insideV w:val="nil"/>
+        </w:tcBorders>
+        <w:shd w:val="clear" w:color="auto" w:fill="5B9BD5" w:themeFill="accent5"/>
+      </w:tcPr>
+    </w:tblStylePr>
+    <w:tblStylePr w:type="band1Vert">
+      <w:tblPr/>
+      <w:tcPr>
+        <w:shd w:val="clear" w:color="auto" w:fill="BDD6EE" w:themeFill="accent5" w:themeFillTint="66"/>
+      </w:tcPr>
+    </w:tblStylePr>
+    <w:tblStylePr w:type="band1Horz">
+      <w:tblPr/>
+      <w:tcPr>
+        <w:shd w:val="clear" w:color="auto" w:fill="BDD6EE" w:themeFill="accent5" w:themeFillTint="66"/>
+      </w:tcPr>
+    </w:tblStylePr>
+  </w:style>
 </w:styles>
 </file>
 
@@ -6282,7 +6910,7 @@
 </file>
 
 <file path=customXml/itemProps1.xml><?xml version="1.0" encoding="utf-8"?>
-<ds:datastoreItem xmlns:ds="http://schemas.openxmlformats.org/officeDocument/2006/customXml" ds:itemID="{67B99AD6-5DCC-4A49-B3C5-86A630133A3C}">
+<ds:datastoreItem xmlns:ds="http://schemas.openxmlformats.org/officeDocument/2006/customXml" ds:itemID="{46A70752-1096-4D43-B92D-804EAD377237}">
   <ds:schemaRefs>
     <ds:schemaRef ds:uri="http://schemas.openxmlformats.org/officeDocument/2006/bibliography"/>
   </ds:schemaRefs>
